--- a/CTFanswer&design/Q3/poc.docx
+++ b/CTFanswer&design/Q3/poc.docx
@@ -30,8 +30,21 @@
       </w:r>
     </w:p>
     <w:p>
-      <w:r>
-        <w:t>WebAssembly (Wasm) is a binary format that allows code to be executed efficiently in the browser. It is an important topic in the forefront of current Web security.</w:t>
+      <w:proofErr w:type="spellStart"/>
+      <w:r>
+        <w:t>WebAssembly</w:t>
+      </w:r>
+      <w:proofErr w:type="spellEnd"/>
+      <w:r>
+        <w:t xml:space="preserve"> (</w:t>
+      </w:r>
+      <w:proofErr w:type="spellStart"/>
+      <w:r>
+        <w:t>Wasm</w:t>
+      </w:r>
+      <w:proofErr w:type="spellEnd"/>
+      <w:r>
+        <w:t>) is a binary format that allows code to be executed efficiently in the browser. It is an important topic in the forefront of current Web security.</w:t>
       </w:r>
     </w:p>
     <w:p>
@@ -43,35 +56,73 @@
       </w:r>
       <w:r>
         <w:rPr>
-          <w:rFonts w:hint="eastAsia"/>
           <w:b/>
           <w:bCs/>
         </w:rPr>
-        <w:t>Program L</w:t>
-      </w:r>
-      <w:r>
-        <w:rPr>
+        <w:fldChar w:fldCharType="begin"/>
+      </w:r>
+      <w:r>
+        <w:rPr>
+          <w:rFonts w:hint="eastAsia"/>
           <w:b/>
           <w:bCs/>
         </w:rPr>
-        <w:t>anguage</w:t>
-      </w:r>
-      <w:r>
-        <w:rPr>
-          <w:rFonts w:hint="eastAsia"/>
+        <w:instrText>HYPERLINK "https://github.com/FrogGuaGua/SQRPRGRM/blob/main/CTFanswer%26design/Q3/source/src/lib.rs"</w:instrText>
+      </w:r>
+      <w:r>
+        <w:rPr>
           <w:b/>
           <w:bCs/>
         </w:rPr>
-        <w:t xml:space="preserve"> Rust</w:t>
-      </w:r>
-    </w:p>
-    <w:p>
-      <w:pPr>
-        <w:jc w:val="left"/>
+      </w:r>
+      <w:r>
         <w:rPr>
           <w:b/>
           <w:bCs/>
         </w:rPr>
+        <w:fldChar w:fldCharType="separate"/>
+      </w:r>
+      <w:r>
+        <w:rPr>
+          <w:rStyle w:val="Hyperlink"/>
+          <w:rFonts w:hint="eastAsia"/>
+          <w:b/>
+          <w:bCs/>
+        </w:rPr>
+        <w:t>Program L</w:t>
+      </w:r>
+      <w:r>
+        <w:rPr>
+          <w:rStyle w:val="Hyperlink"/>
+          <w:b/>
+          <w:bCs/>
+        </w:rPr>
+        <w:t>anguage</w:t>
+      </w:r>
+      <w:r>
+        <w:rPr>
+          <w:rStyle w:val="Hyperlink"/>
+          <w:rFonts w:hint="eastAsia"/>
+          <w:b/>
+          <w:bCs/>
+        </w:rPr>
+        <w:t xml:space="preserve"> Rust</w:t>
+      </w:r>
+      <w:r>
+        <w:rPr>
+          <w:b/>
+          <w:bCs/>
+        </w:rPr>
+        <w:fldChar w:fldCharType="end"/>
+      </w:r>
+    </w:p>
+    <w:p>
+      <w:pPr>
+        <w:jc w:val="left"/>
+        <w:rPr>
+          <w:b/>
+          <w:bCs/>
+        </w:rPr>
       </w:pPr>
       <w:r>
         <w:rPr>
@@ -79,17 +130,32 @@
         </w:rPr>
         <w:t>Backdoor Position：</w:t>
       </w:r>
-      <w:hyperlink r:id="rId6" w:history="1">
-        <w:r>
-          <w:rPr>
-            <w:rStyle w:val="Hyperlink"/>
-            <w:rFonts w:hint="eastAsia"/>
-            <w:b/>
-            <w:bCs/>
-          </w:rPr>
-          <w:t>Binary backdoor</w:t>
-        </w:r>
-      </w:hyperlink>
+      <w:r>
+        <w:fldChar w:fldCharType="begin"/>
+      </w:r>
+      <w:r>
+        <w:instrText>HYPERLINK "https://github.com/Shahzeb892/websokect_chat_app/blob/main/SCCSChatRoom/src/renderer/src/utils/decoder/decoder_bg.wasm"</w:instrText>
+      </w:r>
+      <w:r>
+        <w:fldChar w:fldCharType="separate"/>
+      </w:r>
+      <w:r>
+        <w:rPr>
+          <w:rStyle w:val="Hyperlink"/>
+          <w:rFonts w:hint="eastAsia"/>
+          <w:b/>
+          <w:bCs/>
+        </w:rPr>
+        <w:t>Binary backdoor</w:t>
+      </w:r>
+      <w:r>
+        <w:rPr>
+          <w:rStyle w:val="Hyperlink"/>
+          <w:b/>
+          <w:bCs/>
+        </w:rPr>
+        <w:fldChar w:fldCharType="end"/>
+      </w:r>
     </w:p>
     <w:p>
       <w:pPr>
@@ -123,20 +189,38 @@
           <w:b/>
           <w:bCs/>
         </w:rPr>
-        <w:t xml:space="preserve">ransform wasm to </w:t>
-      </w:r>
+        <w:t xml:space="preserve">ransform </w:t>
+      </w:r>
+      <w:proofErr w:type="spellStart"/>
       <w:r>
         <w:rPr>
           <w:rFonts w:hint="eastAsia"/>
           <w:b/>
           <w:bCs/>
         </w:rPr>
+        <w:t>wasm</w:t>
+      </w:r>
+      <w:proofErr w:type="spellEnd"/>
+      <w:r>
+        <w:rPr>
+          <w:rFonts w:hint="eastAsia"/>
+          <w:b/>
+          <w:bCs/>
+        </w:rPr>
+        <w:t xml:space="preserve"> to </w:t>
+      </w:r>
+      <w:r>
+        <w:rPr>
+          <w:rFonts w:hint="eastAsia"/>
+          <w:b/>
+          <w:bCs/>
+        </w:rPr>
         <w:t>c code</w:t>
       </w:r>
       <w:r>
         <w:br/>
       </w:r>
-      <w:hyperlink r:id="rId7" w:history="1">
+      <w:hyperlink r:id="rId6" w:history="1">
         <w:r>
           <w:rPr>
             <w:rStyle w:val="Hyperlink"/>
@@ -153,15 +237,30 @@
         </w:rPr>
         <w:t xml:space="preserve">wasm2c </w:t>
       </w:r>
-      <w:r>
-        <w:t>decoder_bg.wasm</w:t>
-      </w:r>
-      <w:r>
-        <w:rPr>
-          <w:rFonts w:hint="eastAsia"/>
-        </w:rPr>
-        <w:t xml:space="preserve"> &gt;&gt; decoder.c</w:t>
-      </w:r>
+      <w:proofErr w:type="spellStart"/>
+      <w:r>
+        <w:t>decoder_</w:t>
+      </w:r>
+      <w:proofErr w:type="gramStart"/>
+      <w:r>
+        <w:t>bg.wasm</w:t>
+      </w:r>
+      <w:proofErr w:type="spellEnd"/>
+      <w:proofErr w:type="gramEnd"/>
+      <w:r>
+        <w:rPr>
+          <w:rFonts w:hint="eastAsia"/>
+        </w:rPr>
+        <w:t xml:space="preserve"> &gt;&gt; </w:t>
+      </w:r>
+      <w:proofErr w:type="spellStart"/>
+      <w:r>
+        <w:rPr>
+          <w:rFonts w:hint="eastAsia"/>
+        </w:rPr>
+        <w:t>decoder.c</w:t>
+      </w:r>
+      <w:proofErr w:type="spellEnd"/>
       <w:r>
         <w:br/>
       </w:r>
@@ -169,8 +268,16 @@
         <w:rPr>
           <w:rFonts w:hint="eastAsia"/>
         </w:rPr>
-        <w:t>Now we get the deocer.c</w:t>
-      </w:r>
+        <w:t xml:space="preserve">Now we get the </w:t>
+      </w:r>
+      <w:proofErr w:type="spellStart"/>
+      <w:r>
+        <w:rPr>
+          <w:rFonts w:hint="eastAsia"/>
+        </w:rPr>
+        <w:t>deocer.c</w:t>
+      </w:r>
+      <w:proofErr w:type="spellEnd"/>
     </w:p>
     <w:p>
       <w:pPr>
@@ -202,40 +309,75 @@
           <w:b/>
           <w:bCs/>
         </w:rPr>
-        <w:t xml:space="preserve"> decoder.c</w:t>
-      </w:r>
+        <w:t xml:space="preserve"> </w:t>
+      </w:r>
+      <w:proofErr w:type="spellStart"/>
       <w:r>
         <w:rPr>
           <w:rFonts w:hint="eastAsia"/>
           <w:b/>
           <w:bCs/>
         </w:rPr>
-        <w:t xml:space="preserve"> to </w:t>
-      </w:r>
+        <w:t>decoder.c</w:t>
+      </w:r>
+      <w:proofErr w:type="spellEnd"/>
       <w:r>
         <w:rPr>
           <w:rFonts w:hint="eastAsia"/>
           <w:b/>
           <w:bCs/>
         </w:rPr>
-        <w:t>decoder.</w:t>
-      </w:r>
+        <w:t xml:space="preserve"> to </w:t>
+      </w:r>
+      <w:proofErr w:type="spellStart"/>
+      <w:proofErr w:type="gramStart"/>
       <w:r>
         <w:rPr>
           <w:rFonts w:hint="eastAsia"/>
           <w:b/>
           <w:bCs/>
         </w:rPr>
+        <w:t>decoder.</w:t>
+      </w:r>
+      <w:r>
+        <w:rPr>
+          <w:rFonts w:hint="eastAsia"/>
+          <w:b/>
+          <w:bCs/>
+        </w:rPr>
         <w:t>o</w:t>
       </w:r>
+      <w:proofErr w:type="spellEnd"/>
+      <w:proofErr w:type="gramEnd"/>
     </w:p>
     <w:p>
       <w:pPr>
         <w:pStyle w:val="ListParagraph"/>
       </w:pPr>
       <w:r>
-        <w:t>clang -c ./decoder.c -o ./decoder.o</w:t>
-      </w:r>
+        <w:t>clang -</w:t>
+      </w:r>
+      <w:proofErr w:type="gramStart"/>
+      <w:r>
+        <w:t>c .</w:t>
+      </w:r>
+      <w:proofErr w:type="gramEnd"/>
+      <w:r>
+        <w:t>/</w:t>
+      </w:r>
+      <w:proofErr w:type="spellStart"/>
+      <w:r>
+        <w:t>decoder.c</w:t>
+      </w:r>
+      <w:proofErr w:type="spellEnd"/>
+      <w:r>
+        <w:t xml:space="preserve"> -o ./</w:t>
+      </w:r>
+      <w:proofErr w:type="spellStart"/>
+      <w:r>
+        <w:t>decoder.o</w:t>
+      </w:r>
+      <w:proofErr w:type="spellEnd"/>
       <w:r>
         <w:rPr>
           <w:rFonts w:hint="eastAsia"/>
@@ -292,6 +434,38 @@
         </w:rPr>
         <w:t xml:space="preserve"> software</w:t>
       </w:r>
+      <w:r>
+        <w:rPr>
+          <w:rFonts w:hint="eastAsia"/>
+        </w:rPr>
+        <w:t xml:space="preserve"> (We use</w:t>
+      </w:r>
+      <w:r>
+        <w:rPr>
+          <w:rFonts w:hint="eastAsia"/>
+        </w:rPr>
+        <w:t>d</w:t>
+      </w:r>
+      <w:r>
+        <w:rPr>
+          <w:rFonts w:hint="eastAsia"/>
+        </w:rPr>
+        <w:t xml:space="preserve"> </w:t>
+      </w:r>
+      <w:proofErr w:type="spellStart"/>
+      <w:r>
+        <w:rPr>
+          <w:rFonts w:hint="eastAsia"/>
+        </w:rPr>
+        <w:t>idapro</w:t>
+      </w:r>
+      <w:proofErr w:type="spellEnd"/>
+      <w:r>
+        <w:rPr>
+          <w:rFonts w:hint="eastAsia"/>
+        </w:rPr>
+        <w:t>)</w:t>
+      </w:r>
     </w:p>
     <w:p>
       <w:pPr>
@@ -314,10 +488,10 @@
           <w:noProof/>
         </w:rPr>
         <w:drawing>
-          <wp:inline distT="0" distB="0" distL="0" distR="0" wp14:anchorId="68602A23" wp14:editId="2D0CD342">
-            <wp:extent cx="5274310" cy="1701165"/>
+          <wp:inline distT="0" distB="0" distL="0" distR="0" wp14:anchorId="52E404E4" wp14:editId="1A2B32B2">
+            <wp:extent cx="4131310" cy="1278890"/>
             <wp:effectExtent l="0" t="0" r="2540" b="0"/>
-            <wp:docPr id="1131244572" name="Picture 1" descr="A computer screen shot of a program code&#10;&#10;Description automatically generated"/>
+            <wp:docPr id="319144503" name="Picture 1"/>
             <wp:cNvGraphicFramePr>
               <a:graphicFrameLocks xmlns:a="http://schemas.openxmlformats.org/drawingml/2006/main" noChangeAspect="1"/>
             </wp:cNvGraphicFramePr>
@@ -325,23 +499,36 @@
               <a:graphicData uri="http://schemas.openxmlformats.org/drawingml/2006/picture">
                 <pic:pic xmlns:pic="http://schemas.openxmlformats.org/drawingml/2006/picture">
                   <pic:nvPicPr>
-                    <pic:cNvPr id="1131244572" name="Picture 1" descr="A computer screen shot of a program code&#10;&#10;Description automatically generated"/>
-                    <pic:cNvPicPr/>
+                    <pic:cNvPr id="0" name="Picture 1"/>
+                    <pic:cNvPicPr>
+                      <a:picLocks noChangeAspect="1" noChangeArrowheads="1"/>
+                    </pic:cNvPicPr>
                   </pic:nvPicPr>
                   <pic:blipFill>
-                    <a:blip r:embed="rId8"/>
+                    <a:blip r:embed="rId7">
+                      <a:extLst>
+                        <a:ext uri="{28A0092B-C50C-407E-A947-70E740481C1C}">
+                          <a14:useLocalDpi xmlns:a14="http://schemas.microsoft.com/office/drawing/2010/main" val="0"/>
+                        </a:ext>
+                      </a:extLst>
+                    </a:blip>
+                    <a:srcRect/>
                     <a:stretch>
                       <a:fillRect/>
                     </a:stretch>
                   </pic:blipFill>
-                  <pic:spPr>
+                  <pic:spPr bwMode="auto">
                     <a:xfrm>
                       <a:off x="0" y="0"/>
-                      <a:ext cx="5274310" cy="1701165"/>
+                      <a:ext cx="4131310" cy="1278890"/>
                     </a:xfrm>
                     <a:prstGeom prst="rect">
                       <a:avLst/>
                     </a:prstGeom>
+                    <a:noFill/>
+                    <a:ln>
+                      <a:noFill/>
+                    </a:ln>
                   </pic:spPr>
                 </pic:pic>
               </a:graphicData>
@@ -409,6 +596,7 @@
     <w:p>
       <w:pPr>
         <w:ind w:left="420" w:firstLine="420"/>
+        <w:jc w:val="center"/>
         <w:rPr>
           <w:noProof/>
         </w:rPr>
@@ -419,8 +607,8 @@
         </w:rPr>
         <w:lastRenderedPageBreak/>
         <w:drawing>
-          <wp:inline distT="0" distB="0" distL="0" distR="0" wp14:anchorId="41AC6226" wp14:editId="43C4551A">
-            <wp:extent cx="4976291" cy="4145639"/>
+          <wp:inline distT="0" distB="0" distL="0" distR="0" wp14:anchorId="41AC6226" wp14:editId="69B0E86B">
+            <wp:extent cx="3124200" cy="2602703"/>
             <wp:effectExtent l="0" t="0" r="0" b="7620"/>
             <wp:docPr id="1653743642" name="Picture 1" descr="A screen shot of a computer program&#10;&#10;Description automatically generated"/>
             <wp:cNvGraphicFramePr>
@@ -434,7 +622,7 @@
                     <pic:cNvPicPr/>
                   </pic:nvPicPr>
                   <pic:blipFill>
-                    <a:blip r:embed="rId9"/>
+                    <a:blip r:embed="rId8"/>
                     <a:stretch>
                       <a:fillRect/>
                     </a:stretch>
@@ -442,7 +630,7 @@
                   <pic:spPr>
                     <a:xfrm>
                       <a:off x="0" y="0"/>
-                      <a:ext cx="4976291" cy="4145639"/>
+                      <a:ext cx="3140565" cy="2616336"/>
                     </a:xfrm>
                     <a:prstGeom prst="rect">
                       <a:avLst/>
@@ -457,6 +645,63 @@
     </w:p>
     <w:p>
       <w:pPr>
+        <w:pStyle w:val="ListParagraph"/>
+        <w:ind w:firstLine="120"/>
+        <w:rPr>
+          <w:noProof/>
+        </w:rPr>
+      </w:pPr>
+      <w:r>
+        <w:rPr>
+          <w:rFonts w:hint="eastAsia"/>
+          <w:noProof/>
+        </w:rPr>
+        <w:t>T</w:t>
+      </w:r>
+      <w:r>
+        <w:rPr>
+          <w:rFonts w:hint="eastAsia"/>
+          <w:noProof/>
+        </w:rPr>
+        <w:t xml:space="preserve">hey are wasm vm stack operation (we will explore it </w:t>
+      </w:r>
+      <w:r>
+        <w:rPr>
+          <w:rFonts w:hint="eastAsia"/>
+          <w:noProof/>
+        </w:rPr>
+        <w:t>at</w:t>
+      </w:r>
+      <w:r>
+        <w:rPr>
+          <w:rFonts w:hint="eastAsia"/>
+          <w:noProof/>
+        </w:rPr>
+        <w:t xml:space="preserve"> </w:t>
+      </w:r>
+      <w:r>
+        <w:rPr>
+          <w:rFonts w:hint="eastAsia"/>
+          <w:noProof/>
+        </w:rPr>
+        <w:t>d</w:t>
+      </w:r>
+      <w:r>
+        <w:rPr>
+          <w:noProof/>
+        </w:rPr>
+        <w:t xml:space="preserve">ynamic </w:t>
+      </w:r>
+      <w:r>
+        <w:rPr>
+          <w:rFonts w:hint="eastAsia"/>
+          <w:noProof/>
+        </w:rPr>
+        <w:t>analysis</w:t>
+      </w:r>
+    </w:p>
+    <w:p>
+      <w:pPr>
         <w:ind w:left="420" w:firstLine="420"/>
         <w:rPr>
           <w:noProof/>
@@ -464,29 +709,14 @@
       </w:pPr>
       <w:r>
         <w:rPr>
-          <w:noProof/>
-        </w:rPr>
-        <w:t>I</w:t>
-      </w:r>
-      <w:r>
-        <w:rPr>
-          <w:rFonts w:hint="eastAsia"/>
-          <w:noProof/>
-        </w:rPr>
-        <w:t>nit something</w:t>
-      </w:r>
-    </w:p>
-    <w:p>
-      <w:pPr>
-        <w:ind w:left="420" w:firstLine="420"/>
-        <w:rPr>
-          <w:noProof/>
-        </w:rPr>
-      </w:pPr>
-    </w:p>
-    <w:p>
-      <w:pPr>
-        <w:ind w:left="420" w:firstLine="420"/>
+          <w:rFonts w:hint="eastAsia"/>
+          <w:noProof/>
+        </w:rPr>
+        <w:t>part).</w:t>
+      </w:r>
+    </w:p>
+    <w:p>
+      <w:pPr>
         <w:rPr>
           <w:noProof/>
         </w:rPr>
@@ -503,11 +733,12 @@
       </w:pPr>
       <w:r>
         <w:rPr>
+          <w:rFonts w:hint="eastAsia"/>
           <w:b/>
           <w:bCs/>
           <w:noProof/>
         </w:rPr>
-        <w:t>S</w:t>
+        <w:t>Function main logic flow</w:t>
       </w:r>
       <w:r>
         <w:rPr>
@@ -516,7 +747,7 @@
           <w:bCs/>
           <w:noProof/>
         </w:rPr>
-        <w:t>witch analysis</w:t>
+        <w:t>:</w:t>
       </w:r>
     </w:p>
     <w:p>
@@ -528,6 +759,70 @@
       </w:pPr>
       <w:r>
         <w:rPr>
+          <w:rFonts w:hint="eastAsia"/>
+          <w:noProof/>
+        </w:rPr>
+        <w:t>Loop:</w:t>
+      </w:r>
+    </w:p>
+    <w:p>
+      <w:pPr>
+        <w:ind w:left="420" w:firstLine="420"/>
+        <w:rPr>
+          <w:noProof/>
+        </w:rPr>
+      </w:pPr>
+      <w:r>
+        <w:rPr>
+          <w:rFonts w:hint="eastAsia"/>
+          <w:noProof/>
+        </w:rPr>
+        <w:t xml:space="preserve">   </w:t>
+      </w:r>
+      <w:r>
+        <w:rPr>
+          <w:noProof/>
+        </w:rPr>
+        <w:t>S</w:t>
+      </w:r>
+      <w:r>
+        <w:rPr>
+          <w:rFonts w:hint="eastAsia"/>
+          <w:noProof/>
+        </w:rPr>
+        <w:t>witch</w:t>
+      </w:r>
+      <w:r>
+        <w:rPr>
+          <w:rFonts w:hint="eastAsia"/>
+          <w:noProof/>
+        </w:rPr>
+        <w:t>(</w:t>
+      </w:r>
+      <w:r>
+        <w:rPr>
+          <w:rFonts w:hint="eastAsia"/>
+          <w:noProof/>
+        </w:rPr>
+        <w:t>para2</w:t>
+      </w:r>
+      <w:r>
+        <w:rPr>
+          <w:rFonts w:hint="eastAsia"/>
+          <w:noProof/>
+        </w:rPr>
+        <w:t>):</w:t>
+      </w:r>
+    </w:p>
+    <w:p>
+      <w:pPr>
+        <w:ind w:left="420" w:firstLine="420"/>
+        <w:rPr>
+          <w:noProof/>
+        </w:rPr>
+      </w:pPr>
+      <w:r>
+        <w:rPr>
           <w:noProof/>
         </w:rPr>
         <w:t xml:space="preserve">        case 'a':goto LABEL_22</w:t>
@@ -537,7 +832,7 @@
           <w:rFonts w:hint="eastAsia"/>
           <w:noProof/>
         </w:rPr>
-        <w:t xml:space="preserve">  (go to case s)</w:t>
+        <w:t xml:space="preserve">  (goto case s)</w:t>
       </w:r>
       <w:r>
         <w:rPr>
@@ -606,14 +901,14 @@
           <w:rFonts w:hint="eastAsia"/>
           <w:noProof/>
         </w:rPr>
-        <w:t xml:space="preserve"> (go to case </w:t>
-      </w:r>
-      <w:r>
-        <w:rPr>
-          <w:rFonts w:hint="eastAsia"/>
-          <w:noProof/>
-        </w:rPr>
-        <w:t>s next 5 line</w:t>
+        <w:t xml:space="preserve"> (goto case </w:t>
+      </w:r>
+      <w:r>
+        <w:rPr>
+          <w:rFonts w:hint="eastAsia"/>
+          <w:noProof/>
+        </w:rPr>
+        <w:t>s</w:t>
       </w:r>
       <w:r>
         <w:rPr>
@@ -647,7 +942,47 @@
           <w:rFonts w:hint="eastAsia"/>
           <w:noProof/>
         </w:rPr>
-        <w:t xml:space="preserve"> Code here</w:t>
+        <w:t xml:space="preserve"> Code</w:t>
+      </w:r>
+      <w:r>
+        <w:rPr>
+          <w:rFonts w:hint="eastAsia"/>
+          <w:noProof/>
+        </w:rPr>
+        <w:t>(</w:t>
+      </w:r>
+      <w:r>
+        <w:rPr>
+          <w:rFonts w:hint="eastAsia"/>
+          <w:noProof/>
+        </w:rPr>
+        <w:t xml:space="preserve">similar to case </w:t>
+      </w:r>
+      <w:r>
+        <w:rPr>
+          <w:noProof/>
+        </w:rPr>
+        <w:t>‘</w:t>
+      </w:r>
+      <w:r>
+        <w:rPr>
+          <w:rFonts w:hint="eastAsia"/>
+          <w:noProof/>
+        </w:rPr>
+        <w:t>w</w:t>
+      </w:r>
+      <w:r>
+        <w:rPr>
+          <w:noProof/>
+        </w:rPr>
+        <w:t>’</w:t>
+      </w:r>
+      <w:r>
+        <w:rPr>
+          <w:rFonts w:hint="eastAsia"/>
+          <w:noProof/>
+        </w:rPr>
+        <w:t>).</w:t>
       </w:r>
     </w:p>
     <w:p>
@@ -671,7 +1006,7 @@
           <w:rFonts w:hint="eastAsia"/>
           <w:noProof/>
         </w:rPr>
-        <w:t>Code here</w:t>
+        <w:t>Code</w:t>
       </w:r>
       <w:r>
         <w:rPr>
@@ -726,17 +1061,25 @@
       </w:r>
       <w:r>
         <w:rPr>
-          <w:b/>
-          <w:bCs/>
-          <w:noProof/>
-        </w:rPr>
-        <w:t>LABEL_38</w:t>
-      </w:r>
-      <w:r>
-        <w:rPr>
-          <w:rFonts w:hint="eastAsia"/>
-          <w:b/>
-          <w:bCs/>
+          <w:noProof/>
+        </w:rPr>
+        <w:tab/>
+      </w:r>
+      <w:r>
+        <w:rPr>
+          <w:noProof/>
+        </w:rPr>
+        <w:t>LABE</w:t>
+      </w:r>
+      <w:r>
+        <w:rPr>
+          <w:noProof/>
+        </w:rPr>
+        <w:t>L_38</w:t>
+      </w:r>
+      <w:r>
+        <w:rPr>
+          <w:rFonts w:hint="eastAsia"/>
           <w:noProof/>
         </w:rPr>
         <w:t>:</w:t>
@@ -758,11 +1101,10 @@
         <w:rPr>
           <w:noProof/>
         </w:rPr>
-        <w:lastRenderedPageBreak/>
         <w:drawing>
-          <wp:inline distT="0" distB="0" distL="0" distR="0" wp14:anchorId="52B6ACC0" wp14:editId="40091AD8">
-            <wp:extent cx="5274310" cy="2213610"/>
-            <wp:effectExtent l="0" t="0" r="2540" b="0"/>
+          <wp:inline distT="0" distB="0" distL="0" distR="0" wp14:anchorId="52B6ACC0" wp14:editId="15EE8D5E">
+            <wp:extent cx="3755571" cy="1576200"/>
+            <wp:effectExtent l="0" t="0" r="0" b="5080"/>
             <wp:docPr id="1749253708" name="Picture 1" descr="A screenshot of a computer code&#10;&#10;Description automatically generated"/>
             <wp:cNvGraphicFramePr>
               <a:graphicFrameLocks xmlns:a="http://schemas.openxmlformats.org/drawingml/2006/main" noChangeAspect="1"/>
@@ -775,7 +1117,7 @@
                     <pic:cNvPicPr/>
                   </pic:nvPicPr>
                   <pic:blipFill>
-                    <a:blip r:embed="rId10"/>
+                    <a:blip r:embed="rId9"/>
                     <a:stretch>
                       <a:fillRect/>
                     </a:stretch>
@@ -783,7 +1125,7 @@
                   <pic:spPr>
                     <a:xfrm>
                       <a:off x="0" y="0"/>
-                      <a:ext cx="5274310" cy="2213610"/>
+                      <a:ext cx="3784823" cy="1588477"/>
                     </a:xfrm>
                     <a:prstGeom prst="rect">
                       <a:avLst/>
@@ -940,6 +1282,8 @@
         </w:rPr>
         <w:t>       </w:t>
       </w:r>
+      <w:proofErr w:type="spellStart"/>
+      <w:proofErr w:type="gramStart"/>
       <w:r>
         <w:rPr>
           <w:rFonts w:ascii="Consolas" w:eastAsia="Times New Roman" w:hAnsi="Consolas" w:cs="Times New Roman"/>
@@ -951,16 +1295,29 @@
         </w:rPr>
         <w:t>jsFunction</w:t>
       </w:r>
-      <w:r>
-        <w:rPr>
-          <w:rFonts w:ascii="Consolas" w:eastAsia="Times New Roman" w:hAnsi="Consolas" w:cs="Times New Roman"/>
-          <w:color w:val="CCCCCC"/>
-          <w:kern w:val="0"/>
-          <w:szCs w:val="21"/>
-          <w:lang w:val="en-AU"/>
-          <w14:ligatures w14:val="none"/>
-        </w:rPr>
-        <w:t>()</w:t>
+      <w:proofErr w:type="spellEnd"/>
+      <w:r>
+        <w:rPr>
+          <w:rFonts w:ascii="Consolas" w:eastAsia="Times New Roman" w:hAnsi="Consolas" w:cs="Times New Roman"/>
+          <w:color w:val="CCCCCC"/>
+          <w:kern w:val="0"/>
+          <w:szCs w:val="21"/>
+          <w:lang w:val="en-AU"/>
+          <w14:ligatures w14:val="none"/>
+        </w:rPr>
+        <w:t>(</w:t>
+      </w:r>
+      <w:proofErr w:type="gramEnd"/>
+      <w:r>
+        <w:rPr>
+          <w:rFonts w:ascii="Consolas" w:eastAsia="Times New Roman" w:hAnsi="Consolas" w:cs="Times New Roman"/>
+          <w:color w:val="CCCCCC"/>
+          <w:kern w:val="0"/>
+          <w:szCs w:val="21"/>
+          <w:lang w:val="en-AU"/>
+          <w14:ligatures w14:val="none"/>
+        </w:rPr>
+        <w:t>)</w:t>
       </w:r>
       <w:r>
         <w:rPr>
@@ -1038,25 +1395,17 @@
     <w:p/>
     <w:p>
       <w:pPr>
-        <w:ind w:left="420" w:firstLine="420"/>
-        <w:rPr>
-          <w:b/>
-          <w:bCs/>
-        </w:rPr>
-      </w:pPr>
-      <w:r>
-        <w:rPr>
-          <w:rFonts w:hint="eastAsia"/>
-          <w:b/>
-          <w:bCs/>
+        <w:ind w:left="840" w:firstLine="420"/>
+      </w:pPr>
+      <w:r>
+        <w:rPr>
+          <w:rFonts w:hint="eastAsia"/>
         </w:rPr>
         <w:t xml:space="preserve">Case </w:t>
       </w:r>
       <w:r>
         <w:rPr>
           <w:rFonts w:hint="eastAsia"/>
-          <w:b/>
-          <w:bCs/>
         </w:rPr>
         <w:t>w:</w:t>
       </w:r>
@@ -1064,15 +1413,17 @@
     <w:p>
       <w:pPr>
         <w:keepNext/>
-      </w:pPr>
-      <w:r>
-        <w:rPr>
-          <w:noProof/>
-        </w:rPr>
+        <w:jc w:val="center"/>
+      </w:pPr>
+      <w:r>
+        <w:rPr>
+          <w:noProof/>
+        </w:rPr>
+        <w:lastRenderedPageBreak/>
         <w:drawing>
-          <wp:inline distT="0" distB="0" distL="0" distR="0" wp14:anchorId="662937EE" wp14:editId="4336B381">
-            <wp:extent cx="5274310" cy="1737360"/>
-            <wp:effectExtent l="0" t="0" r="2540" b="0"/>
+          <wp:inline distT="0" distB="0" distL="0" distR="0" wp14:anchorId="662937EE" wp14:editId="28AFC715">
+            <wp:extent cx="4038600" cy="1330317"/>
+            <wp:effectExtent l="0" t="0" r="0" b="3810"/>
             <wp:docPr id="1400564038" name="Picture 1" descr="A computer code on a white background&#10;&#10;Description automatically generated"/>
             <wp:cNvGraphicFramePr>
               <a:graphicFrameLocks xmlns:a="http://schemas.openxmlformats.org/drawingml/2006/main" noChangeAspect="1"/>
@@ -1085,7 +1436,7 @@
                     <pic:cNvPicPr/>
                   </pic:nvPicPr>
                   <pic:blipFill>
-                    <a:blip r:embed="rId11"/>
+                    <a:blip r:embed="rId10"/>
                     <a:stretch>
                       <a:fillRect/>
                     </a:stretch>
@@ -1093,7 +1444,7 @@
                   <pic:spPr>
                     <a:xfrm>
                       <a:off x="0" y="0"/>
-                      <a:ext cx="5274310" cy="1737360"/>
+                      <a:ext cx="4062275" cy="1338116"/>
                     </a:xfrm>
                     <a:prstGeom prst="rect">
                       <a:avLst/>
@@ -1144,7 +1495,13 @@
         <w:ind w:left="840"/>
       </w:pPr>
       <w:r>
-        <w:t xml:space="preserve">From Figure 3, it can be seen that case </w:t>
+        <w:t xml:space="preserve">From Figure 3, </w:t>
+      </w:r>
+      <w:r>
+        <w:t>case</w:t>
+      </w:r>
+      <w:r>
+        <w:t xml:space="preserve"> </w:t>
       </w:r>
       <w:r>
         <w:t>w</w:t>
@@ -1156,7 +1513,16 @@
         <w:t>s</w:t>
       </w:r>
       <w:r>
-        <w:t xml:space="preserve"> (label 31).</w:t>
+        <w:t xml:space="preserve"> (label 31)</w:t>
+      </w:r>
+      <w:r>
+        <w:rPr>
+          <w:rFonts w:hint="eastAsia"/>
+        </w:rPr>
+        <w:t xml:space="preserve"> and we can assume there is a 9x9 array</w:t>
+      </w:r>
+      <w:r>
+        <w:t>.</w:t>
       </w:r>
       <w:r>
         <w:rPr>
@@ -1175,18 +1541,14 @@
     </w:p>
     <w:p>
       <w:pPr>
-        <w:ind w:left="420" w:firstLine="420"/>
-        <w:rPr>
-          <w:b/>
-          <w:bCs/>
-          <w:noProof/>
-        </w:rPr>
-      </w:pPr>
-      <w:r>
-        <w:rPr>
-          <w:rFonts w:hint="eastAsia"/>
-          <w:b/>
-          <w:bCs/>
+        <w:ind w:left="840" w:firstLine="420"/>
+        <w:rPr>
+          <w:noProof/>
+        </w:rPr>
+      </w:pPr>
+      <w:r>
+        <w:rPr>
+          <w:rFonts w:hint="eastAsia"/>
           <w:noProof/>
         </w:rPr>
         <w:t>Label31:</w:t>
@@ -1195,16 +1557,16 @@
     <w:p>
       <w:pPr>
         <w:keepNext/>
-      </w:pPr>
-      <w:r>
-        <w:rPr>
-          <w:noProof/>
-        </w:rPr>
-        <w:lastRenderedPageBreak/>
+        <w:jc w:val="center"/>
+      </w:pPr>
+      <w:r>
+        <w:rPr>
+          <w:noProof/>
+        </w:rPr>
         <w:drawing>
-          <wp:inline distT="0" distB="0" distL="0" distR="0" wp14:anchorId="4E6E5B21" wp14:editId="4E066812">
-            <wp:extent cx="5274310" cy="2567940"/>
-            <wp:effectExtent l="0" t="0" r="2540" b="3810"/>
+          <wp:inline distT="0" distB="0" distL="0" distR="0" wp14:anchorId="4E6E5B21" wp14:editId="2158FA4B">
+            <wp:extent cx="3652157" cy="1778151"/>
+            <wp:effectExtent l="0" t="0" r="5715" b="0"/>
             <wp:docPr id="15729170" name="Picture 1" descr="A white screen with text and numbers&#10;&#10;Description automatically generated"/>
             <wp:cNvGraphicFramePr>
               <a:graphicFrameLocks xmlns:a="http://schemas.openxmlformats.org/drawingml/2006/main" noChangeAspect="1"/>
@@ -1217,7 +1579,7 @@
                     <pic:cNvPicPr/>
                   </pic:nvPicPr>
                   <pic:blipFill>
-                    <a:blip r:embed="rId12"/>
+                    <a:blip r:embed="rId11"/>
                     <a:stretch>
                       <a:fillRect/>
                     </a:stretch>
@@ -1225,7 +1587,7 @@
                   <pic:spPr>
                     <a:xfrm>
                       <a:off x="0" y="0"/>
-                      <a:ext cx="5274310" cy="2567940"/>
+                      <a:ext cx="3662403" cy="1783139"/>
                     </a:xfrm>
                     <a:prstGeom prst="rect">
                       <a:avLst/>
@@ -1271,7 +1633,32 @@
         <w:t xml:space="preserve"> backdoor and condition</w:t>
       </w:r>
     </w:p>
-    <w:p/>
+    <w:p>
+      <w:pPr>
+        <w:ind w:left="840" w:firstLine="420"/>
+      </w:pPr>
+      <w:r>
+        <w:t xml:space="preserve">Label 31 displays a function generated by </w:t>
+      </w:r>
+      <w:hyperlink r:id="rId12" w:history="1">
+        <w:proofErr w:type="spellStart"/>
+        <w:r>
+          <w:rPr>
+            <w:rStyle w:val="Hyperlink"/>
+          </w:rPr>
+          <w:t>wasm-bindgen</w:t>
+        </w:r>
+        <w:proofErr w:type="spellEnd"/>
+      </w:hyperlink>
+      <w:r>
+        <w:t>, along with its loop condition.</w:t>
+      </w:r>
+    </w:p>
+    <w:p>
+      <w:pPr>
+        <w:ind w:left="840" w:firstLine="420"/>
+      </w:pPr>
+    </w:p>
     <w:p>
       <w:pPr>
         <w:ind w:left="840"/>
@@ -1282,11 +1669,10 @@
       </w:pPr>
       <w:r>
         <w:rPr>
-          <w:rFonts w:hint="eastAsia"/>
           <w:b/>
           <w:bCs/>
         </w:rPr>
-        <w:t>Conclution</w:t>
+        <w:t>Conclusion</w:t>
       </w:r>
       <w:r>
         <w:rPr>
@@ -1299,10 +1685,18 @@
     </w:p>
     <w:p>
       <w:pPr>
-        <w:ind w:left="840"/>
-      </w:pPr>
-      <w:r>
-        <w:t>The decoder only accepts 'wasd' as input and performs some operations in a 9x9 array. When the coordinates are [0,6], a vulnerability will be triggered.</w:t>
+        <w:ind w:left="840" w:firstLine="420"/>
+      </w:pPr>
+      <w:r>
+        <w:t>The decoder only accepts '</w:t>
+      </w:r>
+      <w:proofErr w:type="spellStart"/>
+      <w:r>
+        <w:t>wasd</w:t>
+      </w:r>
+      <w:proofErr w:type="spellEnd"/>
+      <w:r>
+        <w:t>' as input and performs some operations in a 9x9 array. When the coordinates are [0,6], a vulnerability will be triggered.</w:t>
       </w:r>
     </w:p>
     <w:p/>
@@ -1342,7 +1736,14 @@
         <w:rPr>
           <w:rFonts w:hint="eastAsia"/>
         </w:rPr>
-        <w:t>Debugger: Chrome Browser</w:t>
+        <w:t xml:space="preserve">Debugger: Chrome </w:t>
+      </w:r>
+      <w:proofErr w:type="gramStart"/>
+      <w:r>
+        <w:rPr>
+          <w:rFonts w:hint="eastAsia"/>
+        </w:rPr>
+        <w:t>Browser</w:t>
       </w:r>
       <w:r>
         <w:rPr>
@@ -1355,7 +1756,15 @@
           <w:rFonts w:hint="eastAsia"/>
           <w:color w:val="FF0000"/>
         </w:rPr>
-        <w:t>Break at decoder</w:t>
+        <w:t>Break</w:t>
+      </w:r>
+      <w:proofErr w:type="gramEnd"/>
+      <w:r>
+        <w:rPr>
+          <w:rFonts w:hint="eastAsia"/>
+          <w:color w:val="FF0000"/>
+        </w:rPr>
+        <w:t xml:space="preserve"> at decoder</w:t>
       </w:r>
       <w:r>
         <w:rPr>
@@ -1389,6 +1798,7 @@
         <w:rPr>
           <w:noProof/>
         </w:rPr>
+        <w:lastRenderedPageBreak/>
         <w:drawing>
           <wp:inline distT="0" distB="0" distL="0" distR="0" wp14:anchorId="3930E903" wp14:editId="52B45A6D">
             <wp:extent cx="5274310" cy="2771775"/>
@@ -1475,7 +1885,6 @@
         <w:rPr>
           <w:noProof/>
         </w:rPr>
-        <w:lastRenderedPageBreak/>
         <w:drawing>
           <wp:inline distT="0" distB="0" distL="0" distR="0" wp14:anchorId="34C16F88" wp14:editId="637B497E">
             <wp:extent cx="5274310" cy="1960245"/>
@@ -1560,13 +1969,27 @@
         <w:rPr>
           <w:rFonts w:hint="eastAsia"/>
         </w:rPr>
-        <w:t xml:space="preserve">is near </w:t>
-      </w:r>
-      <w:r>
-        <w:rPr>
-          <w:rFonts w:hint="eastAsia"/>
-        </w:rPr>
-        <w:t>at 1048204.</w:t>
+        <w:t xml:space="preserve">is </w:t>
+      </w:r>
+      <w:proofErr w:type="gramStart"/>
+      <w:r>
+        <w:rPr>
+          <w:rFonts w:hint="eastAsia"/>
+        </w:rPr>
+        <w:t xml:space="preserve">near </w:t>
+      </w:r>
+      <w:r>
+        <w:rPr>
+          <w:rFonts w:hint="eastAsia"/>
+        </w:rPr>
+        <w:t>at</w:t>
+      </w:r>
+      <w:proofErr w:type="gramEnd"/>
+      <w:r>
+        <w:rPr>
+          <w:rFonts w:hint="eastAsia"/>
+        </w:rPr>
+        <w:t xml:space="preserve"> 1048204.</w:t>
       </w:r>
     </w:p>
     <w:p>
@@ -1702,6 +2125,7 @@
         </w:rPr>
         <w:t>(</w:t>
       </w:r>
+      <w:proofErr w:type="gramStart"/>
       <w:r>
         <w:rPr>
           <w:rFonts w:ascii="Consolas" w:eastAsia="Times New Roman" w:hAnsi="Consolas" w:cs="Times New Roman"/>
@@ -1733,7 +2157,20 @@
           <w:lang w:val="en-AU"/>
           <w14:ligatures w14:val="none"/>
         </w:rPr>
-        <w:t>$memory</w:t>
+        <w:t>$</w:t>
+      </w:r>
+      <w:proofErr w:type="spellStart"/>
+      <w:proofErr w:type="gramEnd"/>
+      <w:r>
+        <w:rPr>
+          <w:rFonts w:ascii="Consolas" w:eastAsia="Times New Roman" w:hAnsi="Consolas" w:cs="Times New Roman"/>
+          <w:color w:val="9CDCFE"/>
+          <w:kern w:val="0"/>
+          <w:szCs w:val="21"/>
+          <w:lang w:val="en-AU"/>
+          <w14:ligatures w14:val="none"/>
+        </w:rPr>
+        <w:t>memory</w:t>
       </w:r>
       <w:r>
         <w:rPr>
@@ -1757,6 +2194,7 @@
         </w:rPr>
         <w:t>buffer</w:t>
       </w:r>
+      <w:proofErr w:type="spellEnd"/>
       <w:r>
         <w:rPr>
           <w:rFonts w:ascii="Consolas" w:eastAsia="Times New Roman" w:hAnsi="Consolas" w:cs="Times New Roman"/>
@@ -1850,6 +2288,7 @@
         </w:rPr>
         <w:t xml:space="preserve"> </w:t>
       </w:r>
+      <w:proofErr w:type="gramStart"/>
       <w:r>
         <w:rPr>
           <w:rFonts w:ascii="Consolas" w:eastAsia="Times New Roman" w:hAnsi="Consolas" w:cs="Times New Roman"/>
@@ -1883,6 +2322,7 @@
         </w:rPr>
         <w:t>;</w:t>
       </w:r>
+      <w:proofErr w:type="gramEnd"/>
     </w:p>
     <w:p>
       <w:pPr>
@@ -1987,6 +2427,7 @@
         </w:rPr>
         <w:t>*</w:t>
       </w:r>
+      <w:proofErr w:type="gramStart"/>
       <w:r>
         <w:rPr>
           <w:rFonts w:ascii="Consolas" w:eastAsia="Times New Roman" w:hAnsi="Consolas" w:cs="Times New Roman"/>
@@ -2009,6 +2450,7 @@
         </w:rPr>
         <w:t>;</w:t>
       </w:r>
+      <w:proofErr w:type="gramEnd"/>
     </w:p>
     <w:p>
       <w:pPr>
@@ -2091,6 +2533,8 @@
         </w:rPr>
         <w:t xml:space="preserve"> </w:t>
       </w:r>
+      <w:proofErr w:type="spellStart"/>
+      <w:proofErr w:type="gramStart"/>
       <w:r>
         <w:rPr>
           <w:rFonts w:ascii="Consolas" w:eastAsia="Times New Roman" w:hAnsi="Consolas" w:cs="Times New Roman"/>
@@ -2124,6 +2568,8 @@
         </w:rPr>
         <w:t>slice</w:t>
       </w:r>
+      <w:proofErr w:type="spellEnd"/>
+      <w:proofErr w:type="gramEnd"/>
       <w:r>
         <w:rPr>
           <w:rFonts w:ascii="Consolas" w:eastAsia="Times New Roman" w:hAnsi="Consolas" w:cs="Times New Roman"/>
@@ -2261,6 +2707,8 @@
         </w:rPr>
         <w:t xml:space="preserve"> </w:t>
       </w:r>
+      <w:proofErr w:type="spellStart"/>
+      <w:proofErr w:type="gramStart"/>
       <w:r>
         <w:rPr>
           <w:rFonts w:ascii="Consolas" w:eastAsia="Times New Roman" w:hAnsi="Consolas" w:cs="Times New Roman"/>
@@ -2272,6 +2720,7 @@
         </w:rPr>
         <w:t>printBytesInVM</w:t>
       </w:r>
+      <w:proofErr w:type="spellEnd"/>
       <w:r>
         <w:rPr>
           <w:rFonts w:ascii="Consolas" w:eastAsia="Times New Roman" w:hAnsi="Consolas" w:cs="Times New Roman"/>
@@ -2283,6 +2732,7 @@
         </w:rPr>
         <w:t>(</w:t>
       </w:r>
+      <w:proofErr w:type="gramEnd"/>
       <w:r>
         <w:rPr>
           <w:rFonts w:ascii="Consolas" w:eastAsia="Times New Roman" w:hAnsi="Consolas" w:cs="Times New Roman"/>
@@ -2305,6 +2755,7 @@
         </w:rPr>
         <w:t xml:space="preserve">, </w:t>
       </w:r>
+      <w:proofErr w:type="spellStart"/>
       <w:r>
         <w:rPr>
           <w:rFonts w:ascii="Consolas" w:eastAsia="Times New Roman" w:hAnsi="Consolas" w:cs="Times New Roman"/>
@@ -2316,6 +2767,7 @@
         </w:rPr>
         <w:t>groupSize</w:t>
       </w:r>
+      <w:proofErr w:type="spellEnd"/>
       <w:r>
         <w:rPr>
           <w:rFonts w:ascii="Consolas" w:eastAsia="Times New Roman" w:hAnsi="Consolas" w:cs="Times New Roman"/>
@@ -2398,6 +2850,7 @@
         </w:rPr>
         <w:t xml:space="preserve"> </w:t>
       </w:r>
+      <w:proofErr w:type="spellStart"/>
       <w:r>
         <w:rPr>
           <w:rFonts w:ascii="Consolas" w:eastAsia="Times New Roman" w:hAnsi="Consolas" w:cs="Times New Roman"/>
@@ -2409,6 +2862,7 @@
         </w:rPr>
         <w:t>i</w:t>
       </w:r>
+      <w:proofErr w:type="spellEnd"/>
       <w:r>
         <w:rPr>
           <w:rFonts w:ascii="Consolas" w:eastAsia="Times New Roman" w:hAnsi="Consolas" w:cs="Times New Roman"/>
@@ -2464,6 +2918,7 @@
         </w:rPr>
         <w:t xml:space="preserve">; </w:t>
       </w:r>
+      <w:proofErr w:type="spellStart"/>
       <w:r>
         <w:rPr>
           <w:rFonts w:ascii="Consolas" w:eastAsia="Times New Roman" w:hAnsi="Consolas" w:cs="Times New Roman"/>
@@ -2475,6 +2930,7 @@
         </w:rPr>
         <w:t>i</w:t>
       </w:r>
+      <w:proofErr w:type="spellEnd"/>
       <w:r>
         <w:rPr>
           <w:rFonts w:ascii="Consolas" w:eastAsia="Times New Roman" w:hAnsi="Consolas" w:cs="Times New Roman"/>
@@ -2508,6 +2964,8 @@
         </w:rPr>
         <w:t xml:space="preserve"> </w:t>
       </w:r>
+      <w:proofErr w:type="spellStart"/>
+      <w:proofErr w:type="gramStart"/>
       <w:r>
         <w:rPr>
           <w:rFonts w:ascii="Consolas" w:eastAsia="Times New Roman" w:hAnsi="Consolas" w:cs="Times New Roman"/>
@@ -2541,6 +2999,8 @@
         </w:rPr>
         <w:t>length</w:t>
       </w:r>
+      <w:proofErr w:type="spellEnd"/>
+      <w:proofErr w:type="gramEnd"/>
       <w:r>
         <w:rPr>
           <w:rFonts w:ascii="Consolas" w:eastAsia="Times New Roman" w:hAnsi="Consolas" w:cs="Times New Roman"/>
@@ -2552,6 +3012,7 @@
         </w:rPr>
         <w:t xml:space="preserve">; </w:t>
       </w:r>
+      <w:proofErr w:type="spellStart"/>
       <w:r>
         <w:rPr>
           <w:rFonts w:ascii="Consolas" w:eastAsia="Times New Roman" w:hAnsi="Consolas" w:cs="Times New Roman"/>
@@ -2563,6 +3024,7 @@
         </w:rPr>
         <w:t>i</w:t>
       </w:r>
+      <w:proofErr w:type="spellEnd"/>
       <w:r>
         <w:rPr>
           <w:rFonts w:ascii="Consolas" w:eastAsia="Times New Roman" w:hAnsi="Consolas" w:cs="Times New Roman"/>
@@ -2596,6 +3058,7 @@
         </w:rPr>
         <w:t xml:space="preserve"> </w:t>
       </w:r>
+      <w:proofErr w:type="spellStart"/>
       <w:r>
         <w:rPr>
           <w:rFonts w:ascii="Consolas" w:eastAsia="Times New Roman" w:hAnsi="Consolas" w:cs="Times New Roman"/>
@@ -2607,6 +3070,7 @@
         </w:rPr>
         <w:t>groupSize</w:t>
       </w:r>
+      <w:proofErr w:type="spellEnd"/>
       <w:r>
         <w:rPr>
           <w:rFonts w:ascii="Consolas" w:eastAsia="Times New Roman" w:hAnsi="Consolas" w:cs="Times New Roman"/>
@@ -2711,6 +3175,8 @@
         </w:rPr>
         <w:t xml:space="preserve"> </w:t>
       </w:r>
+      <w:proofErr w:type="spellStart"/>
+      <w:proofErr w:type="gramStart"/>
       <w:r>
         <w:rPr>
           <w:rFonts w:ascii="Consolas" w:eastAsia="Times New Roman" w:hAnsi="Consolas" w:cs="Times New Roman"/>
@@ -2744,6 +3210,8 @@
         </w:rPr>
         <w:t>slice</w:t>
       </w:r>
+      <w:proofErr w:type="spellEnd"/>
+      <w:proofErr w:type="gramEnd"/>
       <w:r>
         <w:rPr>
           <w:rFonts w:ascii="Consolas" w:eastAsia="Times New Roman" w:hAnsi="Consolas" w:cs="Times New Roman"/>
@@ -2755,6 +3223,7 @@
         </w:rPr>
         <w:t>(</w:t>
       </w:r>
+      <w:proofErr w:type="spellStart"/>
       <w:r>
         <w:rPr>
           <w:rFonts w:ascii="Consolas" w:eastAsia="Times New Roman" w:hAnsi="Consolas" w:cs="Times New Roman"/>
@@ -2766,17 +3235,19 @@
         </w:rPr>
         <w:t>i</w:t>
       </w:r>
-      <w:r>
-        <w:rPr>
-          <w:rFonts w:ascii="Consolas" w:eastAsia="Times New Roman" w:hAnsi="Consolas" w:cs="Times New Roman"/>
-          <w:color w:val="CCCCCC"/>
-          <w:kern w:val="0"/>
-          <w:szCs w:val="21"/>
-          <w:lang w:val="en-AU"/>
-          <w14:ligatures w14:val="none"/>
-        </w:rPr>
-        <w:t xml:space="preserve">, </w:t>
-      </w:r>
+      <w:proofErr w:type="spellEnd"/>
+      <w:r>
+        <w:rPr>
+          <w:rFonts w:ascii="Consolas" w:eastAsia="Times New Roman" w:hAnsi="Consolas" w:cs="Times New Roman"/>
+          <w:color w:val="CCCCCC"/>
+          <w:kern w:val="0"/>
+          <w:szCs w:val="21"/>
+          <w:lang w:val="en-AU"/>
+          <w14:ligatures w14:val="none"/>
+        </w:rPr>
+        <w:t xml:space="preserve">, </w:t>
+      </w:r>
+      <w:proofErr w:type="spellStart"/>
       <w:r>
         <w:rPr>
           <w:rFonts w:ascii="Consolas" w:eastAsia="Times New Roman" w:hAnsi="Consolas" w:cs="Times New Roman"/>
@@ -2788,6 +3259,7 @@
         </w:rPr>
         <w:t>i</w:t>
       </w:r>
+      <w:proofErr w:type="spellEnd"/>
       <w:r>
         <w:rPr>
           <w:rFonts w:ascii="Consolas" w:eastAsia="Times New Roman" w:hAnsi="Consolas" w:cs="Times New Roman"/>
@@ -2821,6 +3293,7 @@
         </w:rPr>
         <w:t xml:space="preserve"> </w:t>
       </w:r>
+      <w:proofErr w:type="spellStart"/>
       <w:r>
         <w:rPr>
           <w:rFonts w:ascii="Consolas" w:eastAsia="Times New Roman" w:hAnsi="Consolas" w:cs="Times New Roman"/>
@@ -2832,6 +3305,7 @@
         </w:rPr>
         <w:t>groupSize</w:t>
       </w:r>
+      <w:proofErr w:type="spellEnd"/>
       <w:r>
         <w:rPr>
           <w:rFonts w:ascii="Consolas" w:eastAsia="Times New Roman" w:hAnsi="Consolas" w:cs="Times New Roman"/>
@@ -2870,6 +3344,7 @@
         </w:rPr>
         <w:t xml:space="preserve">    </w:t>
       </w:r>
+      <w:proofErr w:type="gramStart"/>
       <w:r>
         <w:rPr>
           <w:rFonts w:ascii="Consolas" w:eastAsia="Times New Roman" w:hAnsi="Consolas" w:cs="Times New Roman"/>
@@ -2914,6 +3389,8 @@
         </w:rPr>
         <w:t>(</w:t>
       </w:r>
+      <w:proofErr w:type="spellStart"/>
+      <w:proofErr w:type="gramEnd"/>
       <w:r>
         <w:rPr>
           <w:rFonts w:ascii="Consolas" w:eastAsia="Times New Roman" w:hAnsi="Consolas" w:cs="Times New Roman"/>
@@ -2947,6 +3424,7 @@
         </w:rPr>
         <w:t>map</w:t>
       </w:r>
+      <w:proofErr w:type="spellEnd"/>
       <w:r>
         <w:rPr>
           <w:rFonts w:ascii="Consolas" w:eastAsia="Times New Roman" w:hAnsi="Consolas" w:cs="Times New Roman"/>
@@ -3002,6 +3480,7 @@
         </w:rPr>
         <w:t xml:space="preserve"> </w:t>
       </w:r>
+      <w:proofErr w:type="spellStart"/>
       <w:r>
         <w:rPr>
           <w:rFonts w:ascii="Consolas" w:eastAsia="Times New Roman" w:hAnsi="Consolas" w:cs="Times New Roman"/>
@@ -3035,6 +3514,7 @@
         </w:rPr>
         <w:t>toString</w:t>
       </w:r>
+      <w:proofErr w:type="spellEnd"/>
       <w:r>
         <w:rPr>
           <w:rFonts w:ascii="Consolas" w:eastAsia="Times New Roman" w:hAnsi="Consolas" w:cs="Times New Roman"/>
@@ -3068,6 +3548,7 @@
         </w:rPr>
         <w:t>).</w:t>
       </w:r>
+      <w:proofErr w:type="spellStart"/>
       <w:r>
         <w:rPr>
           <w:rFonts w:ascii="Consolas" w:eastAsia="Times New Roman" w:hAnsi="Consolas" w:cs="Times New Roman"/>
@@ -3079,6 +3560,7 @@
         </w:rPr>
         <w:t>padStart</w:t>
       </w:r>
+      <w:proofErr w:type="spellEnd"/>
       <w:r>
         <w:rPr>
           <w:rFonts w:ascii="Consolas" w:eastAsia="Times New Roman" w:hAnsi="Consolas" w:cs="Times New Roman"/>
@@ -3248,6 +3730,8 @@
           <w14:ligatures w14:val="none"/>
         </w:rPr>
       </w:pPr>
+      <w:proofErr w:type="spellStart"/>
+      <w:proofErr w:type="gramStart"/>
       <w:r>
         <w:rPr>
           <w:rFonts w:ascii="Consolas" w:eastAsia="Times New Roman" w:hAnsi="Consolas" w:cs="Times New Roman"/>
@@ -3259,6 +3743,7 @@
         </w:rPr>
         <w:t>printBytesInVM</w:t>
       </w:r>
+      <w:proofErr w:type="spellEnd"/>
       <w:r>
         <w:rPr>
           <w:rFonts w:ascii="Consolas" w:eastAsia="Times New Roman" w:hAnsi="Consolas" w:cs="Times New Roman"/>
@@ -3270,6 +3755,7 @@
         </w:rPr>
         <w:t>(</w:t>
       </w:r>
+      <w:proofErr w:type="gramEnd"/>
       <w:r>
         <w:rPr>
           <w:rFonts w:ascii="Consolas" w:eastAsia="Times New Roman" w:hAnsi="Consolas" w:cs="Times New Roman"/>
@@ -3323,6 +3809,7 @@
         <w:rPr>
           <w:noProof/>
         </w:rPr>
+        <w:lastRenderedPageBreak/>
         <w:drawing>
           <wp:inline distT="0" distB="0" distL="0" distR="0" wp14:anchorId="23FD0031" wp14:editId="38D16F89">
             <wp:extent cx="5082980" cy="1897544"/>
@@ -3395,13 +3882,36 @@
     </w:p>
     <w:p>
       <w:r>
-        <w:t>C</w:t>
-      </w:r>
-      <w:r>
-        <w:rPr>
-          <w:rFonts w:hint="eastAsia"/>
-        </w:rPr>
-        <w:t>lean it</w:t>
+        <w:rPr>
+          <w:rFonts w:hint="eastAsia"/>
+        </w:rPr>
+        <w:t>Convert</w:t>
+      </w:r>
+      <w:r>
+        <w:rPr>
+          <w:rFonts w:hint="eastAsia"/>
+        </w:rPr>
+        <w:t xml:space="preserve"> it</w:t>
+      </w:r>
+      <w:r>
+        <w:rPr>
+          <w:rFonts w:hint="eastAsia"/>
+        </w:rPr>
+        <w:t xml:space="preserve"> into a more readable </w:t>
+      </w:r>
+      <w:proofErr w:type="spellStart"/>
+      <w:r>
+        <w:rPr>
+          <w:rFonts w:hint="eastAsia"/>
+        </w:rPr>
+        <w:t>arrary</w:t>
+      </w:r>
+      <w:proofErr w:type="spellEnd"/>
+      <w:r>
+        <w:rPr>
+          <w:rFonts w:hint="eastAsia"/>
+        </w:rPr>
+        <w:t xml:space="preserve">.  </w:t>
       </w:r>
     </w:p>
     <w:p>
@@ -4778,7 +5288,6 @@
           <w:lang w:val="en-AU"/>
           <w14:ligatures w14:val="none"/>
         </w:rPr>
-        <w:lastRenderedPageBreak/>
         <w:t>        [</w:t>
       </w:r>
       <w:r>
@@ -5488,9 +5997,11 @@
       <w:r>
         <w:t xml:space="preserve"> in a 9x9 maze based on the input. It moves according to the </w:t>
       </w:r>
+      <w:proofErr w:type="spellStart"/>
       <w:r>
         <w:t>wasd</w:t>
       </w:r>
+      <w:proofErr w:type="spellEnd"/>
       <w:r>
         <w:t xml:space="preserve"> commands and will exit if it goes out of bounds or collides with a wall during the process.</w:t>
       </w:r>
@@ -5524,6 +6035,7 @@
       <w:pPr>
         <w:pStyle w:val="ListParagraph"/>
       </w:pPr>
+      <w:proofErr w:type="spellStart"/>
       <w:r>
         <w:rPr>
           <w:rFonts w:hint="eastAsia"/>
@@ -5533,6 +6045,7 @@
       <w:r>
         <w:t>sddddssssssddddwwaawwddwwwaaw</w:t>
       </w:r>
+      <w:proofErr w:type="spellEnd"/>
       <w:r>
         <w:rPr>
           <w:rFonts w:hint="eastAsia"/>
@@ -5543,7 +6056,21 @@
         <w:rPr>
           <w:rFonts w:hint="eastAsia"/>
         </w:rPr>
-        <w:t xml:space="preserve">  +  any comment</w:t>
+        <w:t xml:space="preserve">  </w:t>
+      </w:r>
+      <w:proofErr w:type="gramStart"/>
+      <w:r>
+        <w:rPr>
+          <w:rFonts w:hint="eastAsia"/>
+        </w:rPr>
+        <w:t>+  any</w:t>
+      </w:r>
+      <w:proofErr w:type="gramEnd"/>
+      <w:r>
+        <w:rPr>
+          <w:rFonts w:hint="eastAsia"/>
+        </w:rPr>
+        <w:t xml:space="preserve"> comment</w:t>
       </w:r>
     </w:p>
     <w:p>
@@ -5588,6 +6115,7 @@
         <w:rPr>
           <w:noProof/>
         </w:rPr>
+        <w:lastRenderedPageBreak/>
         <w:drawing>
           <wp:inline distT="0" distB="0" distL="0" distR="0" wp14:anchorId="1A922523" wp14:editId="12613E82">
             <wp:extent cx="5274310" cy="2799080"/>
@@ -5629,10 +6157,6 @@
       <w:pPr>
         <w:pStyle w:val="Caption"/>
         <w:jc w:val="center"/>
-        <w:rPr>
-          <w:b/>
-          <w:bCs/>
-        </w:rPr>
       </w:pPr>
       <w:r>
         <w:t xml:space="preserve">Figure </w:t>
@@ -5660,6 +6184,17 @@
           <w:rFonts w:hint="eastAsia"/>
         </w:rPr>
         <w:t xml:space="preserve"> Backdoor triggered</w:t>
+      </w:r>
+    </w:p>
+    <w:p>
+      <w:pPr>
+        <w:ind w:left="420" w:firstLine="420"/>
+      </w:pPr>
+      <w:r>
+        <w:rPr>
+          <w:rFonts w:hint="eastAsia"/>
+        </w:rPr>
+        <w:t>We did it!</w:t>
       </w:r>
     </w:p>
     <w:sectPr>
